--- a/6383/YakovlevEA/lab7/lab7_os_Yakovlev.docx
+++ b/6383/YakovlevEA/lab7/lab7_os_Yakovlev.docx
@@ -308,18 +308,7 @@
           <w:sz w:val="28"/>
           <w:szCs w:val="28"/>
         </w:rPr>
-        <w:t>Построение модуля оверлейной структур</w:t>
-      </w:r>
-      <w:bookmarkStart w:id="0" w:name="_GoBack"/>
-      <w:bookmarkEnd w:id="0"/>
-      <w:r>
-        <w:rPr>
-          <w:rStyle w:val="a3"/>
-          <w:smallCaps w:val="0"/>
-          <w:sz w:val="28"/>
-          <w:szCs w:val="28"/>
-        </w:rPr>
-        <w:t>ы</w:t>
+        <w:t>Построение модуля оверлейной структуры</w:t>
       </w:r>
     </w:p>
     <w:p>
@@ -2178,16 +2167,28 @@
     <w:p>
       <w:pPr>
         <w:jc w:val="center"/>
-      </w:pPr>
-      <w:r>
+        <w:rPr>
+          <w:i/>
+        </w:rPr>
+      </w:pPr>
+      <w:r>
+        <w:rPr>
+          <w:i/>
+        </w:rPr>
         <w:t>Рис. 1</w:t>
       </w:r>
-    </w:p>
-    <w:p/>
-    <w:p>
       <w:r>
         <w:rPr>
           <w:i/>
+        </w:rPr>
+        <w:t xml:space="preserve"> – результат работы программы, находящейся с оверлеями в одной директории</w:t>
+      </w:r>
+    </w:p>
+    <w:p/>
+    <w:p>
+      <w:r>
+        <w:rPr>
+          <w:i/>
           <w:sz w:val="28"/>
         </w:rPr>
         <w:t>Шаг 2</w:t>
@@ -2229,18 +2230,28 @@
       <w:pPr>
         <w:jc w:val="center"/>
         <w:rPr>
+          <w:noProof/>
+        </w:rPr>
+      </w:pPr>
+    </w:p>
+    <w:p>
+      <w:pPr>
+        <w:jc w:val="center"/>
+        <w:rPr>
+          <w:i/>
           <w:sz w:val="28"/>
           <w:lang w:val="en-US"/>
         </w:rPr>
       </w:pPr>
       <w:r>
         <w:rPr>
+          <w:i/>
           <w:noProof/>
         </w:rPr>
         <w:drawing>
           <wp:inline distT="0" distB="0" distL="0" distR="0" wp14:anchorId="17CFC541" wp14:editId="18CF1845">
-            <wp:extent cx="4906955" cy="3281444"/>
-            <wp:effectExtent l="0" t="0" r="8255" b="0"/>
+            <wp:extent cx="4906359" cy="1080770"/>
+            <wp:effectExtent l="0" t="0" r="8890" b="5080"/>
             <wp:docPr id="1" name="Рисунок 1"/>
             <wp:cNvGraphicFramePr>
               <a:graphicFrameLocks xmlns:a="http://schemas.openxmlformats.org/drawingml/2006/main" noChangeAspect="1"/>
@@ -2252,20 +2263,27 @@
                     <pic:cNvPr id="1" name=""/>
                     <pic:cNvPicPr/>
                   </pic:nvPicPr>
-                  <pic:blipFill>
+                  <pic:blipFill rotWithShape="1">
                     <a:blip r:embed="rId5"/>
-                    <a:stretch>
-                      <a:fillRect/>
-                    </a:stretch>
+                    <a:srcRect t="67060"/>
+                    <a:stretch/>
                   </pic:blipFill>
-                  <pic:spPr>
+                  <pic:spPr bwMode="auto">
                     <a:xfrm>
                       <a:off x="0" y="0"/>
-                      <a:ext cx="4908672" cy="3282592"/>
+                      <a:ext cx="4908672" cy="1081280"/>
                     </a:xfrm>
                     <a:prstGeom prst="rect">
                       <a:avLst/>
                     </a:prstGeom>
+                    <a:ln>
+                      <a:noFill/>
+                    </a:ln>
+                    <a:extLst>
+                      <a:ext uri="{53640926-AAD7-44D8-BBD7-CCE9431645EC}">
+                        <a14:shadowObscured xmlns:a14="http://schemas.microsoft.com/office/drawing/2010/main"/>
+                      </a:ext>
+                    </a:extLst>
                   </pic:spPr>
                 </pic:pic>
               </a:graphicData>
@@ -2277,28 +2295,70 @@
     <w:p>
       <w:pPr>
         <w:jc w:val="center"/>
-      </w:pPr>
-      <w:r>
+        <w:rPr>
+          <w:i/>
+        </w:rPr>
+      </w:pPr>
+      <w:r>
+        <w:rPr>
+          <w:i/>
+        </w:rPr>
         <w:t>Рис. 2</w:t>
       </w:r>
-    </w:p>
-    <w:p/>
-    <w:p>
-      <w:pPr>
-        <w:jc w:val="center"/>
-      </w:pPr>
-    </w:p>
-    <w:p>
-      <w:pPr>
-        <w:rPr>
-          <w:sz w:val="28"/>
-        </w:rPr>
-      </w:pPr>
       <w:r>
         <w:rPr>
           <w:i/>
-          <w:sz w:val="28"/>
-        </w:rPr>
+        </w:rPr>
+        <w:t xml:space="preserve"> </w:t>
+      </w:r>
+      <w:r>
+        <w:rPr>
+          <w:i/>
+        </w:rPr>
+        <w:t>– результат работы программы, находящейся с</w:t>
+      </w:r>
+      <w:r>
+        <w:rPr>
+          <w:i/>
+        </w:rPr>
+        <w:t xml:space="preserve"> оверлеями в разных директориях</w:t>
+      </w:r>
+    </w:p>
+    <w:p/>
+    <w:p>
+      <w:pPr>
+        <w:jc w:val="center"/>
+      </w:pPr>
+    </w:p>
+    <w:p>
+      <w:pPr>
+        <w:spacing w:after="160" w:line="259" w:lineRule="auto"/>
+        <w:rPr>
+          <w:i/>
+          <w:sz w:val="28"/>
+          <w:lang w:val="en-US"/>
+        </w:rPr>
+      </w:pPr>
+      <w:r>
+        <w:rPr>
+          <w:i/>
+          <w:sz w:val="28"/>
+        </w:rPr>
+        <w:br w:type="page"/>
+      </w:r>
+    </w:p>
+    <w:p>
+      <w:pPr>
+        <w:rPr>
+          <w:sz w:val="28"/>
+        </w:rPr>
+      </w:pPr>
+      <w:r>
+        <w:rPr>
+          <w:i/>
+          <w:sz w:val="28"/>
+        </w:rPr>
+        <w:lastRenderedPageBreak/>
         <w:t>Шаг 3</w:t>
       </w:r>
       <w:r>
@@ -2329,6 +2389,14 @@
     </w:p>
     <w:p>
       <w:pPr>
+        <w:rPr>
+          <w:noProof/>
+        </w:rPr>
+      </w:pPr>
+    </w:p>
+    <w:p>
+      <w:pPr>
+        <w:jc w:val="center"/>
         <w:rPr>
           <w:noProof/>
         </w:rPr>
@@ -2344,8 +2412,8 @@
         </w:rPr>
         <w:drawing>
           <wp:inline distT="0" distB="0" distL="0" distR="0" wp14:anchorId="5BE2D7BF" wp14:editId="287B9B92">
-            <wp:extent cx="5940425" cy="3969385"/>
-            <wp:effectExtent l="0" t="0" r="3175" b="0"/>
+            <wp:extent cx="5940425" cy="1445260"/>
+            <wp:effectExtent l="0" t="0" r="3175" b="2540"/>
             <wp:docPr id="3" name="Рисунок 3"/>
             <wp:cNvGraphicFramePr>
               <a:graphicFrameLocks xmlns:a="http://schemas.openxmlformats.org/drawingml/2006/main" noChangeAspect="1"/>
@@ -2357,20 +2425,27 @@
                     <pic:cNvPr id="1" name=""/>
                     <pic:cNvPicPr/>
                   </pic:nvPicPr>
-                  <pic:blipFill>
+                  <pic:blipFill rotWithShape="1">
                     <a:blip r:embed="rId6"/>
-                    <a:stretch>
-                      <a:fillRect/>
-                    </a:stretch>
+                    <a:srcRect t="63590"/>
+                    <a:stretch/>
                   </pic:blipFill>
-                  <pic:spPr>
+                  <pic:spPr bwMode="auto">
                     <a:xfrm>
                       <a:off x="0" y="0"/>
-                      <a:ext cx="5940425" cy="3969385"/>
+                      <a:ext cx="5940425" cy="1445260"/>
                     </a:xfrm>
                     <a:prstGeom prst="rect">
                       <a:avLst/>
                     </a:prstGeom>
+                    <a:ln>
+                      <a:noFill/>
+                    </a:ln>
+                    <a:extLst>
+                      <a:ext uri="{53640926-AAD7-44D8-BBD7-CCE9431645EC}">
+                        <a14:shadowObscured xmlns:a14="http://schemas.microsoft.com/office/drawing/2010/main"/>
+                      </a:ext>
+                    </a:extLst>
                   </pic:spPr>
                 </pic:pic>
               </a:graphicData>
@@ -2382,10 +2457,40 @@
     <w:p>
       <w:pPr>
         <w:jc w:val="center"/>
+        <w:rPr>
+          <w:i/>
+        </w:rPr>
       </w:pPr>
       <w:r>
         <w:t>Рис. 3</w:t>
       </w:r>
+      <w:r>
+        <w:t xml:space="preserve"> </w:t>
+      </w:r>
+      <w:r>
+        <w:t>-</w:t>
+      </w:r>
+      <w:r>
+        <w:t xml:space="preserve"> </w:t>
+      </w:r>
+      <w:r>
+        <w:rPr>
+          <w:i/>
+        </w:rPr>
+        <w:t xml:space="preserve">результат работы программы, находящейся с </w:t>
+      </w:r>
+      <w:r>
+        <w:rPr>
+          <w:i/>
+        </w:rPr>
+        <w:t xml:space="preserve">одним оверлеем в </w:t>
+      </w:r>
+      <w:r>
+        <w:rPr>
+          <w:i/>
+        </w:rPr>
+        <w:t>директории</w:t>
+      </w:r>
     </w:p>
     <w:p>
       <w:pPr>
@@ -2422,6 +2527,8 @@
         </w:rPr>
         <w:t>Контрольные вопросы</w:t>
       </w:r>
+      <w:bookmarkStart w:id="0" w:name="_GoBack"/>
+      <w:bookmarkEnd w:id="0"/>
     </w:p>
     <w:p>
       <w:pPr>
